--- a/设计报告.docx
+++ b/设计报告.docx
@@ -21,13 +21,23 @@
           <w:szCs w:val="28"/>
         </w:rPr>
       </w:pPr>
+      <w:proofErr w:type="gramStart"/>
       <w:r>
         <w:rPr>
           <w:rFonts w:hint="eastAsia"/>
           <w:sz w:val="28"/>
           <w:szCs w:val="28"/>
         </w:rPr>
-        <w:t>计科1802</w:t>
+        <w:t>计科</w:t>
+      </w:r>
+      <w:proofErr w:type="gramEnd"/>
+      <w:r>
+        <w:rPr>
+          <w:rFonts w:hint="eastAsia"/>
+          <w:sz w:val="28"/>
+          <w:szCs w:val="28"/>
+        </w:rPr>
+        <w:t>1802</w:t>
       </w:r>
       <w:r>
         <w:rPr>
@@ -71,17 +81,31 @@
         </w:numPr>
         <w:ind w:firstLineChars="0"/>
         <w:rPr>
-          <w:sz w:val="24"/>
-          <w:szCs w:val="24"/>
-        </w:rPr>
-      </w:pPr>
-      <w:r>
-        <w:rPr>
-          <w:rFonts w:hint="eastAsia"/>
-          <w:sz w:val="24"/>
-          <w:szCs w:val="24"/>
-        </w:rPr>
-        <w:t>使用实时时钟模块获取时间：通过获取当前的时间戳，在复位时将时间写入实时时钟，之后每过100ms将读取实时时钟的数据保存在定义的数据结构中，通过数码管部分进行扫描显示。</w:t>
+          <w:sz w:val="22"/>
+        </w:rPr>
+      </w:pPr>
+      <w:r>
+        <w:rPr>
+          <w:rFonts w:hint="eastAsia"/>
+          <w:sz w:val="22"/>
+        </w:rPr>
+        <w:t>使用实时时钟模块获取时间：通过获取当前的时间戳，在复位时将时间写入实时时钟，之后每过100ms将读取实时时钟的数据保存在定义的数据结构中，通过数码</w:t>
+      </w:r>
+      <w:proofErr w:type="gramStart"/>
+      <w:r>
+        <w:rPr>
+          <w:rFonts w:hint="eastAsia"/>
+          <w:sz w:val="22"/>
+        </w:rPr>
+        <w:t>管部分</w:t>
+      </w:r>
+      <w:proofErr w:type="gramEnd"/>
+      <w:r>
+        <w:rPr>
+          <w:rFonts w:hint="eastAsia"/>
+          <w:sz w:val="22"/>
+        </w:rPr>
+        <w:t>进行扫描显示。</w:t>
       </w:r>
     </w:p>
     <w:p>
@@ -93,30 +117,26 @@
         </w:numPr>
         <w:ind w:firstLineChars="0"/>
         <w:rPr>
-          <w:sz w:val="24"/>
-          <w:szCs w:val="24"/>
-        </w:rPr>
-      </w:pPr>
-      <w:r>
-        <w:rPr>
-          <w:rFonts w:hint="eastAsia"/>
-          <w:sz w:val="24"/>
-          <w:szCs w:val="24"/>
+          <w:sz w:val="22"/>
+        </w:rPr>
+      </w:pPr>
+      <w:r>
+        <w:rPr>
+          <w:rFonts w:hint="eastAsia"/>
+          <w:sz w:val="22"/>
         </w:rPr>
         <w:t>使用光敏电阻通过AD转换获取当前的光照值：光敏电阻测得的模拟信号高8位放在AD_RES，低2位放在AD_RESL，通过公式A</w:t>
       </w:r>
       <w:r>
         <w:rPr>
-          <w:sz w:val="24"/>
-          <w:szCs w:val="24"/>
+          <w:sz w:val="22"/>
         </w:rPr>
         <w:t>D_RES * 256 + AD_RESL</w:t>
       </w:r>
       <w:r>
         <w:rPr>
           <w:rFonts w:hint="eastAsia"/>
-          <w:sz w:val="24"/>
-          <w:szCs w:val="24"/>
+          <w:sz w:val="22"/>
         </w:rPr>
         <w:t>可转换为10进制数，通过AD转换，将光敏电阻测得的模拟信号转换为数字信号，多次测量取平均值。</w:t>
       </w:r>
@@ -130,17 +150,31 @@
         </w:numPr>
         <w:ind w:firstLineChars="0"/>
         <w:rPr>
-          <w:sz w:val="24"/>
-          <w:szCs w:val="24"/>
-        </w:rPr>
-      </w:pPr>
-      <w:r>
-        <w:rPr>
-          <w:rFonts w:hint="eastAsia"/>
-          <w:sz w:val="24"/>
-          <w:szCs w:val="24"/>
-        </w:rPr>
-        <w:t>使用按键检测切换显示：通过检测按键是否被按下并进行消抖处理，切换需要显示的信息。</w:t>
+          <w:sz w:val="22"/>
+        </w:rPr>
+      </w:pPr>
+      <w:r>
+        <w:rPr>
+          <w:rFonts w:hint="eastAsia"/>
+          <w:sz w:val="22"/>
+        </w:rPr>
+        <w:t>使用按键检测切换显示：通过检测按键是否被按下并</w:t>
+      </w:r>
+      <w:proofErr w:type="gramStart"/>
+      <w:r>
+        <w:rPr>
+          <w:rFonts w:hint="eastAsia"/>
+          <w:sz w:val="22"/>
+        </w:rPr>
+        <w:t>进行消抖处理</w:t>
+      </w:r>
+      <w:proofErr w:type="gramEnd"/>
+      <w:r>
+        <w:rPr>
+          <w:rFonts w:hint="eastAsia"/>
+          <w:sz w:val="22"/>
+        </w:rPr>
+        <w:t>，切换需要显示的信息。</w:t>
       </w:r>
     </w:p>
     <w:p>
@@ -152,15 +186,13 @@
         </w:numPr>
         <w:ind w:firstLineChars="0"/>
         <w:rPr>
-          <w:sz w:val="24"/>
-          <w:szCs w:val="24"/>
-        </w:rPr>
-      </w:pPr>
-      <w:r>
-        <w:rPr>
-          <w:rFonts w:hint="eastAsia"/>
-          <w:sz w:val="24"/>
-          <w:szCs w:val="24"/>
+          <w:sz w:val="22"/>
+        </w:rPr>
+      </w:pPr>
+      <w:r>
+        <w:rPr>
+          <w:rFonts w:hint="eastAsia"/>
+          <w:sz w:val="22"/>
         </w:rPr>
         <w:t>使用振动传感器显示数码管：通过振动传感器检测是否发生振动，在特定的显示模式下显示当前的时间。</w:t>
       </w:r>
@@ -174,18 +206,31 @@
         </w:numPr>
         <w:ind w:firstLineChars="0"/>
         <w:rPr>
-          <w:rFonts w:hint="eastAsia"/>
-          <w:sz w:val="24"/>
-          <w:szCs w:val="24"/>
-        </w:rPr>
-      </w:pPr>
-      <w:r>
-        <w:rPr>
-          <w:rFonts w:hint="eastAsia"/>
-          <w:sz w:val="24"/>
-          <w:szCs w:val="24"/>
-        </w:rPr>
-        <w:t>使用数码管动态扫描技术改变数码管显示的亮度：通过根据光照改变数码管扫描的位数，从而达到通过不同亮度显示数码管的功能。</w:t>
+          <w:sz w:val="22"/>
+        </w:rPr>
+      </w:pPr>
+      <w:r>
+        <w:rPr>
+          <w:rFonts w:hint="eastAsia"/>
+          <w:sz w:val="22"/>
+        </w:rPr>
+        <w:t>使用数码管动态扫描技术改变数码</w:t>
+      </w:r>
+      <w:proofErr w:type="gramStart"/>
+      <w:r>
+        <w:rPr>
+          <w:rFonts w:hint="eastAsia"/>
+          <w:sz w:val="22"/>
+        </w:rPr>
+        <w:t>管显示</w:t>
+      </w:r>
+      <w:proofErr w:type="gramEnd"/>
+      <w:r>
+        <w:rPr>
+          <w:rFonts w:hint="eastAsia"/>
+          <w:sz w:val="22"/>
+        </w:rPr>
+        <w:t>的亮度：通过根据光照改变数码管扫描的位数，从而达到通过不同亮度显示数码管的功能。</w:t>
       </w:r>
     </w:p>
     <w:p>
@@ -214,15 +259,13 @@
         </w:numPr>
         <w:ind w:firstLineChars="0"/>
         <w:rPr>
-          <w:sz w:val="24"/>
-          <w:szCs w:val="24"/>
-        </w:rPr>
-      </w:pPr>
-      <w:r>
-        <w:rPr>
-          <w:rFonts w:hint="eastAsia"/>
-          <w:sz w:val="24"/>
-          <w:szCs w:val="24"/>
+          <w:sz w:val="22"/>
+        </w:rPr>
+      </w:pPr>
+      <w:r>
+        <w:rPr>
+          <w:rFonts w:hint="eastAsia"/>
+          <w:sz w:val="22"/>
         </w:rPr>
         <w:t>完成数码管显示模块的功能，建立整体框架</w:t>
       </w:r>
@@ -236,17 +279,31 @@
         </w:numPr>
         <w:ind w:firstLineChars="0"/>
         <w:rPr>
-          <w:sz w:val="24"/>
-          <w:szCs w:val="24"/>
-        </w:rPr>
-      </w:pPr>
-      <w:r>
-        <w:rPr>
-          <w:rFonts w:hint="eastAsia"/>
-          <w:sz w:val="24"/>
-          <w:szCs w:val="24"/>
-        </w:rPr>
-        <w:t>加入实时时钟显示部分，使用数码管正确显示当前的时间。</w:t>
+          <w:sz w:val="22"/>
+        </w:rPr>
+      </w:pPr>
+      <w:r>
+        <w:rPr>
+          <w:rFonts w:hint="eastAsia"/>
+          <w:sz w:val="22"/>
+        </w:rPr>
+        <w:t>加入实时时钟显示部分，使用数码</w:t>
+      </w:r>
+      <w:proofErr w:type="gramStart"/>
+      <w:r>
+        <w:rPr>
+          <w:rFonts w:hint="eastAsia"/>
+          <w:sz w:val="22"/>
+        </w:rPr>
+        <w:t>管正确</w:t>
+      </w:r>
+      <w:proofErr w:type="gramEnd"/>
+      <w:r>
+        <w:rPr>
+          <w:rFonts w:hint="eastAsia"/>
+          <w:sz w:val="22"/>
+        </w:rPr>
+        <w:t>显示当前的时间。</w:t>
       </w:r>
     </w:p>
     <w:p>
@@ -258,26 +315,15 @@
         </w:numPr>
         <w:ind w:firstLineChars="0"/>
         <w:rPr>
-          <w:sz w:val="24"/>
-          <w:szCs w:val="24"/>
-        </w:rPr>
-      </w:pPr>
-      <w:r>
-        <w:rPr>
-          <w:rFonts w:hint="eastAsia"/>
-          <w:sz w:val="24"/>
-          <w:szCs w:val="24"/>
-        </w:rPr>
-        <w:t>加入按键检测功能，用于切换数码管的显示。首先加入按键K1切换是否显示</w:t>
-      </w:r>
-      <w:r>
-        <w:rPr>
-          <w:rFonts w:hint="eastAsia"/>
-          <w:sz w:val="24"/>
-          <w:szCs w:val="24"/>
-        </w:rPr>
-        <w:lastRenderedPageBreak/>
-        <w:t>实时时钟的时间，再加入按键K2切换显示时间或显示光照值。</w:t>
+          <w:sz w:val="22"/>
+        </w:rPr>
+      </w:pPr>
+      <w:r>
+        <w:rPr>
+          <w:rFonts w:hint="eastAsia"/>
+          <w:sz w:val="22"/>
+        </w:rPr>
+        <w:t>加入按键检测功能，用于切换数码管的显示。首先加入按键K1切换是否显示实时时钟的时间，再加入按键K2切换显示时间或显示光照值。</w:t>
       </w:r>
     </w:p>
     <w:p>
@@ -289,15 +335,13 @@
         </w:numPr>
         <w:ind w:firstLineChars="0"/>
         <w:rPr>
-          <w:sz w:val="24"/>
-          <w:szCs w:val="24"/>
-        </w:rPr>
-      </w:pPr>
-      <w:r>
-        <w:rPr>
-          <w:rFonts w:hint="eastAsia"/>
-          <w:sz w:val="24"/>
-          <w:szCs w:val="24"/>
+          <w:sz w:val="22"/>
+        </w:rPr>
+      </w:pPr>
+      <w:r>
+        <w:rPr>
+          <w:rFonts w:hint="eastAsia"/>
+          <w:sz w:val="22"/>
         </w:rPr>
         <w:t>加入振动传感器部分，在不显示时间的情况下，检测振动，发生振动则短暂显示时间。</w:t>
       </w:r>
@@ -311,23 +355,20 @@
         </w:numPr>
         <w:ind w:firstLineChars="0"/>
         <w:rPr>
-          <w:sz w:val="24"/>
-          <w:szCs w:val="24"/>
-        </w:rPr>
-      </w:pPr>
-      <w:r>
-        <w:rPr>
-          <w:rFonts w:hint="eastAsia"/>
-          <w:sz w:val="24"/>
-          <w:szCs w:val="24"/>
+          <w:sz w:val="22"/>
+        </w:rPr>
+      </w:pPr>
+      <w:r>
+        <w:rPr>
+          <w:rFonts w:hint="eastAsia"/>
+          <w:sz w:val="22"/>
         </w:rPr>
         <w:t>加入光照测量模块，</w:t>
       </w:r>
       <w:r>
         <w:rPr>
           <w:rFonts w:hint="eastAsia"/>
-          <w:sz w:val="24"/>
-          <w:szCs w:val="24"/>
+          <w:sz w:val="22"/>
         </w:rPr>
         <w:t>通过光敏电阻测得当前的光照值的模拟信号，使用AD转换将其转换为数字信号，并通过数码管在光照值显示时进行显示。</w:t>
       </w:r>
@@ -341,15 +382,13 @@
         </w:numPr>
         <w:ind w:firstLineChars="0"/>
         <w:rPr>
-          <w:sz w:val="24"/>
-          <w:szCs w:val="24"/>
-        </w:rPr>
-      </w:pPr>
-      <w:r>
-        <w:rPr>
-          <w:rFonts w:hint="eastAsia"/>
-          <w:sz w:val="24"/>
-          <w:szCs w:val="24"/>
+          <w:sz w:val="22"/>
+        </w:rPr>
+      </w:pPr>
+      <w:r>
+        <w:rPr>
+          <w:rFonts w:hint="eastAsia"/>
+          <w:sz w:val="22"/>
         </w:rPr>
         <w:t>添加根据光照修改数码管的显示亮度，设定不同的范围值，在某个范围内以一种特定的亮度显示数码管，即修改其扫描的位数。</w:t>
       </w:r>
@@ -363,16 +402,13 @@
         </w:numPr>
         <w:ind w:firstLineChars="0"/>
         <w:rPr>
-          <w:rFonts w:hint="eastAsia"/>
-          <w:sz w:val="24"/>
-          <w:szCs w:val="24"/>
-        </w:rPr>
-      </w:pPr>
-      <w:r>
-        <w:rPr>
-          <w:rFonts w:hint="eastAsia"/>
-          <w:sz w:val="24"/>
-          <w:szCs w:val="24"/>
+          <w:sz w:val="22"/>
+        </w:rPr>
+      </w:pPr>
+      <w:r>
+        <w:rPr>
+          <w:rFonts w:hint="eastAsia"/>
+          <w:sz w:val="22"/>
         </w:rPr>
         <w:t>整合测试，修改已经检测到或可能存在的bug。</w:t>
       </w:r>
@@ -403,33 +439,31 @@
         </w:numPr>
         <w:ind w:firstLineChars="0"/>
         <w:rPr>
-          <w:sz w:val="24"/>
-          <w:szCs w:val="24"/>
-        </w:rPr>
-      </w:pPr>
-      <w:r>
-        <w:rPr>
-          <w:rFonts w:hint="eastAsia"/>
-          <w:sz w:val="24"/>
-          <w:szCs w:val="24"/>
-        </w:rPr>
-        <w:t>可以通过按键选择三种显示模式：显示当前时间，显示当前</w:t>
-      </w:r>
-      <w:r>
-        <w:rPr>
-          <w:rFonts w:hint="eastAsia"/>
-          <w:sz w:val="24"/>
-          <w:szCs w:val="24"/>
-        </w:rPr>
-        <w:t>光照值</w:t>
-      </w:r>
-      <w:r>
-        <w:rPr>
-          <w:rFonts w:hint="eastAsia"/>
-          <w:sz w:val="24"/>
-          <w:szCs w:val="24"/>
-        </w:rPr>
-        <w:t>，熄屏时振动则显示时间。</w:t>
+          <w:sz w:val="22"/>
+        </w:rPr>
+      </w:pPr>
+      <w:r>
+        <w:rPr>
+          <w:rFonts w:hint="eastAsia"/>
+          <w:sz w:val="22"/>
+        </w:rPr>
+        <w:t>可以通过按键选择三种显示模式：显示当前时间，显示当前光照值，</w:t>
+      </w:r>
+      <w:proofErr w:type="gramStart"/>
+      <w:r>
+        <w:rPr>
+          <w:rFonts w:hint="eastAsia"/>
+          <w:sz w:val="22"/>
+        </w:rPr>
+        <w:t>熄屏时振动</w:t>
+      </w:r>
+      <w:proofErr w:type="gramEnd"/>
+      <w:r>
+        <w:rPr>
+          <w:rFonts w:hint="eastAsia"/>
+          <w:sz w:val="22"/>
+        </w:rPr>
+        <w:t>则显示时间。</w:t>
       </w:r>
     </w:p>
     <w:p>
@@ -441,17 +475,24 @@
         </w:numPr>
         <w:ind w:firstLineChars="0"/>
         <w:rPr>
-          <w:sz w:val="24"/>
-          <w:szCs w:val="24"/>
-        </w:rPr>
-      </w:pPr>
-      <w:r>
-        <w:rPr>
-          <w:rFonts w:hint="eastAsia"/>
-          <w:sz w:val="24"/>
-          <w:szCs w:val="24"/>
-        </w:rPr>
-        <w:t>熄屏时可以检测振动以短暂的亮屏，实现“敲击亮屏”功能。</w:t>
+          <w:sz w:val="22"/>
+        </w:rPr>
+      </w:pPr>
+      <w:proofErr w:type="gramStart"/>
+      <w:r>
+        <w:rPr>
+          <w:rFonts w:hint="eastAsia"/>
+          <w:sz w:val="22"/>
+        </w:rPr>
+        <w:t>熄屏时</w:t>
+      </w:r>
+      <w:proofErr w:type="gramEnd"/>
+      <w:r>
+        <w:rPr>
+          <w:rFonts w:hint="eastAsia"/>
+          <w:sz w:val="22"/>
+        </w:rPr>
+        <w:t>可以检测振动以短暂的亮屏，实现“敲击亮屏”功能。</w:t>
       </w:r>
     </w:p>
     <w:p>
@@ -463,7 +504,45 @@
         </w:numPr>
         <w:ind w:firstLineChars="0"/>
         <w:rPr>
-          <w:rFonts w:hint="eastAsia"/>
+          <w:sz w:val="22"/>
+        </w:rPr>
+      </w:pPr>
+      <w:r>
+        <w:rPr>
+          <w:rFonts w:hint="eastAsia"/>
+          <w:sz w:val="22"/>
+        </w:rPr>
+        <w:t>可以根据当前的光照</w:t>
+      </w:r>
+      <w:proofErr w:type="gramStart"/>
+      <w:r>
+        <w:rPr>
+          <w:rFonts w:hint="eastAsia"/>
+          <w:sz w:val="22"/>
+        </w:rPr>
+        <w:t>值修改</w:t>
+      </w:r>
+      <w:proofErr w:type="gramEnd"/>
+      <w:r>
+        <w:rPr>
+          <w:rFonts w:hint="eastAsia"/>
+          <w:sz w:val="22"/>
+        </w:rPr>
+        <w:t>数码管的亮度，达到在不同光照环境下有不同的亮度的</w:t>
+      </w:r>
+      <w:r>
+        <w:rPr>
+          <w:rFonts w:hint="eastAsia"/>
+          <w:sz w:val="22"/>
+        </w:rPr>
+        <w:lastRenderedPageBreak/>
+        <w:t>效果。</w:t>
+      </w:r>
+    </w:p>
+    <w:p>
+      <w:pPr>
+        <w:pStyle w:val="2"/>
+        <w:rPr>
           <w:sz w:val="24"/>
           <w:szCs w:val="24"/>
         </w:rPr>
@@ -474,7 +553,140 @@
           <w:sz w:val="24"/>
           <w:szCs w:val="24"/>
         </w:rPr>
-        <w:t>可以根据当前的光照值修改数码管的亮度，达到在不同光照环境下有不同的亮度的效果。</w:t>
+        <w:t>主要工作</w:t>
+      </w:r>
+    </w:p>
+    <w:p>
+      <w:pPr>
+        <w:pStyle w:val="a9"/>
+        <w:numPr>
+          <w:ilvl w:val="0"/>
+          <w:numId w:val="4"/>
+        </w:numPr>
+        <w:ind w:firstLineChars="0"/>
+        <w:rPr>
+          <w:sz w:val="22"/>
+        </w:rPr>
+      </w:pPr>
+      <w:r>
+        <w:rPr>
+          <w:rFonts w:hint="eastAsia"/>
+          <w:sz w:val="22"/>
+        </w:rPr>
+        <w:t>理解实时时钟以及AD转换部分的工作原理，学会自己去使用这一部分，了解其使用的引脚以及各个寄存器的功能，阅读技术手册。</w:t>
+      </w:r>
+    </w:p>
+    <w:p>
+      <w:pPr>
+        <w:pStyle w:val="a9"/>
+        <w:numPr>
+          <w:ilvl w:val="0"/>
+          <w:numId w:val="4"/>
+        </w:numPr>
+        <w:ind w:firstLineChars="0"/>
+        <w:rPr>
+          <w:sz w:val="22"/>
+        </w:rPr>
+      </w:pPr>
+      <w:r>
+        <w:rPr>
+          <w:rFonts w:hint="eastAsia"/>
+          <w:sz w:val="22"/>
+        </w:rPr>
+        <w:t>结合之前按键检测和数码</w:t>
+      </w:r>
+      <w:proofErr w:type="gramStart"/>
+      <w:r>
+        <w:rPr>
+          <w:rFonts w:hint="eastAsia"/>
+          <w:sz w:val="22"/>
+        </w:rPr>
+        <w:t>管显示</w:t>
+      </w:r>
+      <w:proofErr w:type="gramEnd"/>
+      <w:r>
+        <w:rPr>
+          <w:rFonts w:hint="eastAsia"/>
+          <w:sz w:val="22"/>
+        </w:rPr>
+        <w:t>案例的学习，写出自己所想要的功能，并进行分模块的检测，构建整体框架。</w:t>
+      </w:r>
+    </w:p>
+    <w:p>
+      <w:pPr>
+        <w:pStyle w:val="a9"/>
+        <w:numPr>
+          <w:ilvl w:val="0"/>
+          <w:numId w:val="4"/>
+        </w:numPr>
+        <w:ind w:firstLineChars="0"/>
+        <w:rPr>
+          <w:sz w:val="22"/>
+        </w:rPr>
+      </w:pPr>
+      <w:r>
+        <w:rPr>
+          <w:rFonts w:hint="eastAsia"/>
+          <w:sz w:val="22"/>
+        </w:rPr>
+        <w:t>加入其他扩展功能，如振动亮屏，切换光照显示功能，分模块完成设计，验证模块没有问题之后再进行整合。</w:t>
+      </w:r>
+    </w:p>
+    <w:p>
+      <w:pPr>
+        <w:pStyle w:val="a9"/>
+        <w:numPr>
+          <w:ilvl w:val="0"/>
+          <w:numId w:val="4"/>
+        </w:numPr>
+        <w:ind w:firstLineChars="0"/>
+        <w:rPr>
+          <w:sz w:val="22"/>
+        </w:rPr>
+      </w:pPr>
+      <w:r>
+        <w:rPr>
+          <w:rFonts w:hint="eastAsia"/>
+          <w:sz w:val="22"/>
+        </w:rPr>
+        <w:t>完成最终的光照控制数码</w:t>
+      </w:r>
+      <w:proofErr w:type="gramStart"/>
+      <w:r>
+        <w:rPr>
+          <w:rFonts w:hint="eastAsia"/>
+          <w:sz w:val="22"/>
+        </w:rPr>
+        <w:t>管显示</w:t>
+      </w:r>
+      <w:proofErr w:type="gramEnd"/>
+      <w:r>
+        <w:rPr>
+          <w:rFonts w:hint="eastAsia"/>
+          <w:sz w:val="22"/>
+        </w:rPr>
+        <w:t>亮度的功能。</w:t>
+      </w:r>
+    </w:p>
+    <w:p>
+      <w:pPr>
+        <w:pStyle w:val="a9"/>
+        <w:numPr>
+          <w:ilvl w:val="0"/>
+          <w:numId w:val="4"/>
+        </w:numPr>
+        <w:ind w:firstLineChars="0"/>
+        <w:rPr>
+          <w:rFonts w:hint="eastAsia"/>
+          <w:sz w:val="22"/>
+        </w:rPr>
+      </w:pPr>
+      <w:r>
+        <w:rPr>
+          <w:rFonts w:hint="eastAsia"/>
+          <w:sz w:val="22"/>
+        </w:rPr>
+        <w:t>整体测试，查找bug并修复。完成函数重构部分，使得代码可读性增强。</w:t>
       </w:r>
     </w:p>
     <w:p>
@@ -491,85 +703,203 @@
           <w:sz w:val="24"/>
           <w:szCs w:val="24"/>
         </w:rPr>
-        <w:t>主要工作</w:t>
-      </w:r>
-    </w:p>
-    <w:p>
-      <w:pPr>
+        <w:t>实现中的难点</w:t>
+      </w:r>
+    </w:p>
+    <w:p>
+      <w:pPr>
+        <w:pStyle w:val="a9"/>
+        <w:numPr>
+          <w:ilvl w:val="0"/>
+          <w:numId w:val="5"/>
+        </w:numPr>
+        <w:ind w:firstLineChars="0"/>
+        <w:rPr>
+          <w:sz w:val="22"/>
+        </w:rPr>
+      </w:pPr>
+      <w:r>
+        <w:rPr>
+          <w:rFonts w:hint="eastAsia"/>
+          <w:sz w:val="22"/>
+        </w:rPr>
+        <w:t>AD转换使用的引脚与实时时钟相冲突，二者只能启用一个。</w:t>
+      </w:r>
+    </w:p>
+    <w:p>
+      <w:pPr>
+        <w:pStyle w:val="a9"/>
+        <w:numPr>
+          <w:ilvl w:val="0"/>
+          <w:numId w:val="5"/>
+        </w:numPr>
+        <w:ind w:firstLineChars="0"/>
+        <w:rPr>
+          <w:rFonts w:hint="eastAsia"/>
+          <w:sz w:val="22"/>
+        </w:rPr>
+      </w:pPr>
+      <w:r>
+        <w:rPr>
+          <w:rFonts w:hint="eastAsia"/>
+          <w:sz w:val="22"/>
+        </w:rPr>
+        <w:t>数码管扫描频率问题，使得有些情况下出现闪烁的现象，展示效果不好。</w:t>
+      </w:r>
+    </w:p>
+    <w:p>
+      <w:pPr>
+        <w:pStyle w:val="2"/>
         <w:rPr>
           <w:sz w:val="24"/>
           <w:szCs w:val="24"/>
         </w:rPr>
       </w:pPr>
-    </w:p>
-    <w:p>
-      <w:pPr>
-        <w:pStyle w:val="2"/>
-        <w:rPr>
+      <w:r>
+        <w:rPr>
+          <w:rFonts w:hint="eastAsia"/>
           <w:sz w:val="24"/>
           <w:szCs w:val="24"/>
         </w:rPr>
-      </w:pPr>
-      <w:r>
-        <w:rPr>
-          <w:rFonts w:hint="eastAsia"/>
+        <w:t>解决方法</w:t>
+      </w:r>
+    </w:p>
+    <w:p>
+      <w:pPr>
+        <w:pStyle w:val="a9"/>
+        <w:numPr>
+          <w:ilvl w:val="0"/>
+          <w:numId w:val="6"/>
+        </w:numPr>
+        <w:ind w:firstLineChars="0"/>
+        <w:rPr>
+          <w:sz w:val="22"/>
+        </w:rPr>
+      </w:pPr>
+      <w:r>
+        <w:rPr>
+          <w:rFonts w:hint="eastAsia"/>
+          <w:sz w:val="22"/>
+        </w:rPr>
+        <w:t>通过查看相关数据手册，修改AD转换时使用的P1ASF对应的引脚，仅使用相关的部分，将与实时时钟相关的P1.5和P1.6留出。</w:t>
+      </w:r>
+    </w:p>
+    <w:p>
+      <w:pPr>
+        <w:pStyle w:val="a9"/>
+        <w:numPr>
+          <w:ilvl w:val="0"/>
+          <w:numId w:val="6"/>
+        </w:numPr>
+        <w:ind w:firstLineChars="0"/>
+        <w:rPr>
+          <w:sz w:val="22"/>
+        </w:rPr>
+      </w:pPr>
+      <w:r>
+        <w:rPr>
+          <w:rFonts w:hint="eastAsia"/>
+          <w:sz w:val="22"/>
+        </w:rPr>
+        <w:t>发现数码管闪烁是由于在变换亮度时发生，所以将其放入定时器模块中，每隔一段时间进行检测</w:t>
+      </w:r>
+      <w:r>
+        <w:rPr>
+          <w:rFonts w:hint="eastAsia"/>
+          <w:sz w:val="22"/>
+        </w:rPr>
+        <w:t>来切换亮度，从而减少了闪烁频率的发生。</w:t>
+      </w:r>
+    </w:p>
+    <w:p>
+      <w:pPr>
+        <w:pStyle w:val="2"/>
+        <w:rPr>
           <w:sz w:val="24"/>
           <w:szCs w:val="24"/>
         </w:rPr>
-        <w:t>实现中的难点</w:t>
-      </w:r>
-    </w:p>
-    <w:p>
-      <w:pPr>
-        <w:rPr>
+      </w:pPr>
+      <w:r>
+        <w:rPr>
+          <w:rFonts w:hint="eastAsia"/>
           <w:sz w:val="24"/>
           <w:szCs w:val="24"/>
         </w:rPr>
-      </w:pPr>
-    </w:p>
-    <w:p>
-      <w:pPr>
-        <w:pStyle w:val="2"/>
-        <w:rPr>
-          <w:sz w:val="24"/>
-          <w:szCs w:val="24"/>
-        </w:rPr>
-      </w:pPr>
-      <w:r>
-        <w:rPr>
-          <w:rFonts w:hint="eastAsia"/>
-          <w:sz w:val="24"/>
-          <w:szCs w:val="24"/>
-        </w:rPr>
-        <w:lastRenderedPageBreak/>
-        <w:t>解决方法</w:t>
-      </w:r>
-    </w:p>
-    <w:p>
-      <w:pPr>
-        <w:rPr>
-          <w:sz w:val="24"/>
-          <w:szCs w:val="24"/>
-        </w:rPr>
-      </w:pPr>
-    </w:p>
-    <w:p>
-      <w:pPr>
-        <w:pStyle w:val="2"/>
-        <w:rPr>
-          <w:rFonts w:hint="eastAsia"/>
-          <w:sz w:val="24"/>
-          <w:szCs w:val="24"/>
-        </w:rPr>
-      </w:pPr>
-      <w:r>
-        <w:rPr>
-          <w:rFonts w:hint="eastAsia"/>
-          <w:sz w:val="24"/>
-          <w:szCs w:val="24"/>
-        </w:rPr>
         <w:t>实训总结</w:t>
       </w:r>
+    </w:p>
+    <w:p>
+      <w:pPr>
+        <w:rPr>
+          <w:sz w:val="20"/>
+          <w:szCs w:val="21"/>
+        </w:rPr>
+      </w:pPr>
+      <w:r>
+        <w:rPr>
+          <w:rFonts w:hint="eastAsia"/>
+          <w:sz w:val="20"/>
+          <w:szCs w:val="21"/>
+        </w:rPr>
+        <w:t>“纸上得来终觉浅，绝知此事要躬行。”</w:t>
+      </w:r>
+    </w:p>
+    <w:p>
+      <w:pPr>
+        <w:rPr>
+          <w:sz w:val="20"/>
+          <w:szCs w:val="21"/>
+        </w:rPr>
+      </w:pPr>
+      <w:r>
+        <w:rPr>
+          <w:rFonts w:hint="eastAsia"/>
+          <w:sz w:val="20"/>
+          <w:szCs w:val="21"/>
+        </w:rPr>
+        <w:t>从拿到学习板第一天的</w:t>
+      </w:r>
+      <w:r>
+        <w:rPr>
+          <w:rFonts w:hint="eastAsia"/>
+          <w:sz w:val="20"/>
+          <w:szCs w:val="21"/>
+        </w:rPr>
+        <w:t>感觉到的新鲜感，感觉的他的神奇，再到现在自己完成一个大设计，从完全不懂是如何实现、只知道怎么去验证，到现在可以动手来实现一个较为简单的功能，理解一些单片机的原理，是一个很神奇的过程。</w:t>
+      </w:r>
+    </w:p>
+    <w:p>
+      <w:pPr>
+        <w:rPr>
+          <w:sz w:val="20"/>
+          <w:szCs w:val="21"/>
+        </w:rPr>
+      </w:pPr>
+      <w:r>
+        <w:rPr>
+          <w:rFonts w:hint="eastAsia"/>
+          <w:sz w:val="20"/>
+          <w:szCs w:val="21"/>
+        </w:rPr>
+        <w:t>这个过程中必不可少的自然就是自己动手去做。记得在第一天看案例的代码时，完全不懂是如何工作的，对于定时器，AD中断等功能的使用也是完全无法理解，直到准备开始写大设计时，去自己尝试修改给出的标程，再到根据标程修改，来实现自己想要的功能，在这个过程之中，我自认为学到的东西远比只去看代码学习要多。</w:t>
+      </w:r>
+      <w:r>
+        <w:rPr>
+          <w:rFonts w:hint="eastAsia"/>
+          <w:sz w:val="20"/>
+          <w:szCs w:val="21"/>
+        </w:rPr>
+        <w:t>当然，某些地方的疑惑的解决，如AD转换部分，也少不了老师的答疑。</w:t>
+      </w:r>
+    </w:p>
+    <w:p>
+      <w:pPr>
+        <w:rPr>
+          <w:rFonts w:hint="eastAsia"/>
+          <w:sz w:val="20"/>
+          <w:szCs w:val="21"/>
+        </w:rPr>
+      </w:pPr>
     </w:p>
     <w:sectPr>
       <w:pgSz w:w="11906" w:h="16838"/>
@@ -622,6 +952,273 @@
 <file path=word/numbering.xml><?xml version="1.0" encoding="utf-8"?>
 <w:numbering xmlns:wpc="http://schemas.microsoft.com/office/word/2010/wordprocessingCanvas" xmlns:cx="http://schemas.microsoft.com/office/drawing/2014/chartex" xmlns:cx1="http://schemas.microsoft.com/office/drawing/2015/9/8/chartex" xmlns:cx2="http://schemas.microsoft.com/office/drawing/2015/10/21/chartex" xmlns:cx3="http://schemas.microsoft.com/office/drawing/2016/5/9/chartex" xmlns:cx4="http://schemas.microsoft.com/office/drawing/2016/5/10/chartex" xmlns:cx5="http://schemas.microsoft.com/office/drawing/2016/5/11/chartex" xmlns:cx6="http://schemas.microsoft.com/office/drawing/2016/5/12/chartex" xmlns:cx7="http://schemas.microsoft.com/office/drawing/2016/5/13/chartex" xmlns:cx8="http://schemas.microsoft.com/office/drawing/2016/5/14/chartex" xmlns:mc="http://schemas.openxmlformats.org/markup-compatibility/2006" xmlns:aink="http://schemas.microsoft.com/office/drawing/2016/ink" xmlns:am3d="http://schemas.microsoft.com/office/drawing/2017/model3d" xmlns:o="urn:schemas-microsoft-com:office:office" xmlns:r="http://schemas.openxmlformats.org/officeDocument/2006/relationships" xmlns:m="http://schemas.openxmlformats.org/officeDocument/2006/math" xmlns:v="urn:schemas-microsoft-com:vml" xmlns:wp14="http://schemas.microsoft.com/office/word/2010/wordprocessingDrawing" xmlns:wp="http://schemas.openxmlformats.org/drawingml/2006/wordprocessingDrawing" xmlns:w10="urn:schemas-microsoft-com:office:word" xmlns:w="http://schemas.openxmlformats.org/wordprocessingml/2006/main" xmlns:w14="http://schemas.microsoft.com/office/word/2010/wordml" xmlns:w15="http://schemas.microsoft.com/office/word/2012/wordml" xmlns:w16cex="http://schemas.microsoft.com/office/word/2018/wordml/cex" xmlns:w16cid="http://schemas.microsoft.com/office/word/2016/wordml/cid" xmlns:w16="http://schemas.microsoft.com/office/word/2018/wordml" xmlns:w16se="http://schemas.microsoft.com/office/word/2015/wordml/symex" xmlns:wpg="http://schemas.microsoft.com/office/word/2010/wordprocessingGroup" xmlns:wpi="http://schemas.microsoft.com/office/word/2010/wordprocessingInk" xmlns:wne="http://schemas.microsoft.com/office/word/2006/wordml" xmlns:wps="http://schemas.microsoft.com/office/word/2010/wordprocessingShape" mc:Ignorable="w14 w15 w16se w16cid w16 w16cex wp14">
   <w:abstractNum w:abstractNumId="0" w15:restartNumberingAfterBreak="0">
+    <w:nsid w:val="06CD1851"/>
+    <w:multiLevelType w:val="hybridMultilevel"/>
+    <w:tmpl w:val="9D80D944"/>
+    <w:lvl w:ilvl="0" w:tplc="26A6319C">
+      <w:start w:val="1"/>
+      <w:numFmt w:val="decimal"/>
+      <w:lvlText w:val="%1."/>
+      <w:lvlJc w:val="left"/>
+      <w:pPr>
+        <w:ind w:left="360" w:hanging="360"/>
+      </w:pPr>
+      <w:rPr>
+        <w:rFonts w:hint="default"/>
+      </w:rPr>
+    </w:lvl>
+    <w:lvl w:ilvl="1" w:tplc="04090019" w:tentative="1">
+      <w:start w:val="1"/>
+      <w:numFmt w:val="lowerLetter"/>
+      <w:lvlText w:val="%2)"/>
+      <w:lvlJc w:val="left"/>
+      <w:pPr>
+        <w:ind w:left="840" w:hanging="420"/>
+      </w:pPr>
+    </w:lvl>
+    <w:lvl w:ilvl="2" w:tplc="0409001B" w:tentative="1">
+      <w:start w:val="1"/>
+      <w:numFmt w:val="lowerRoman"/>
+      <w:lvlText w:val="%3."/>
+      <w:lvlJc w:val="right"/>
+      <w:pPr>
+        <w:ind w:left="1260" w:hanging="420"/>
+      </w:pPr>
+    </w:lvl>
+    <w:lvl w:ilvl="3" w:tplc="0409000F" w:tentative="1">
+      <w:start w:val="1"/>
+      <w:numFmt w:val="decimal"/>
+      <w:lvlText w:val="%4."/>
+      <w:lvlJc w:val="left"/>
+      <w:pPr>
+        <w:ind w:left="1680" w:hanging="420"/>
+      </w:pPr>
+    </w:lvl>
+    <w:lvl w:ilvl="4" w:tplc="04090019" w:tentative="1">
+      <w:start w:val="1"/>
+      <w:numFmt w:val="lowerLetter"/>
+      <w:lvlText w:val="%5)"/>
+      <w:lvlJc w:val="left"/>
+      <w:pPr>
+        <w:ind w:left="2100" w:hanging="420"/>
+      </w:pPr>
+    </w:lvl>
+    <w:lvl w:ilvl="5" w:tplc="0409001B" w:tentative="1">
+      <w:start w:val="1"/>
+      <w:numFmt w:val="lowerRoman"/>
+      <w:lvlText w:val="%6."/>
+      <w:lvlJc w:val="right"/>
+      <w:pPr>
+        <w:ind w:left="2520" w:hanging="420"/>
+      </w:pPr>
+    </w:lvl>
+    <w:lvl w:ilvl="6" w:tplc="0409000F" w:tentative="1">
+      <w:start w:val="1"/>
+      <w:numFmt w:val="decimal"/>
+      <w:lvlText w:val="%7."/>
+      <w:lvlJc w:val="left"/>
+      <w:pPr>
+        <w:ind w:left="2940" w:hanging="420"/>
+      </w:pPr>
+    </w:lvl>
+    <w:lvl w:ilvl="7" w:tplc="04090019" w:tentative="1">
+      <w:start w:val="1"/>
+      <w:numFmt w:val="lowerLetter"/>
+      <w:lvlText w:val="%8)"/>
+      <w:lvlJc w:val="left"/>
+      <w:pPr>
+        <w:ind w:left="3360" w:hanging="420"/>
+      </w:pPr>
+    </w:lvl>
+    <w:lvl w:ilvl="8" w:tplc="0409001B" w:tentative="1">
+      <w:start w:val="1"/>
+      <w:numFmt w:val="lowerRoman"/>
+      <w:lvlText w:val="%9."/>
+      <w:lvlJc w:val="right"/>
+      <w:pPr>
+        <w:ind w:left="3780" w:hanging="420"/>
+      </w:pPr>
+    </w:lvl>
+  </w:abstractNum>
+  <w:abstractNum w:abstractNumId="1" w15:restartNumberingAfterBreak="0">
+    <w:nsid w:val="273563DF"/>
+    <w:multiLevelType w:val="hybridMultilevel"/>
+    <w:tmpl w:val="BE7E9358"/>
+    <w:lvl w:ilvl="0" w:tplc="39364588">
+      <w:start w:val="1"/>
+      <w:numFmt w:val="decimal"/>
+      <w:lvlText w:val="%1."/>
+      <w:lvlJc w:val="left"/>
+      <w:pPr>
+        <w:ind w:left="360" w:hanging="360"/>
+      </w:pPr>
+      <w:rPr>
+        <w:rFonts w:hint="default"/>
+      </w:rPr>
+    </w:lvl>
+    <w:lvl w:ilvl="1" w:tplc="04090019" w:tentative="1">
+      <w:start w:val="1"/>
+      <w:numFmt w:val="lowerLetter"/>
+      <w:lvlText w:val="%2)"/>
+      <w:lvlJc w:val="left"/>
+      <w:pPr>
+        <w:ind w:left="840" w:hanging="420"/>
+      </w:pPr>
+    </w:lvl>
+    <w:lvl w:ilvl="2" w:tplc="0409001B" w:tentative="1">
+      <w:start w:val="1"/>
+      <w:numFmt w:val="lowerRoman"/>
+      <w:lvlText w:val="%3."/>
+      <w:lvlJc w:val="right"/>
+      <w:pPr>
+        <w:ind w:left="1260" w:hanging="420"/>
+      </w:pPr>
+    </w:lvl>
+    <w:lvl w:ilvl="3" w:tplc="0409000F" w:tentative="1">
+      <w:start w:val="1"/>
+      <w:numFmt w:val="decimal"/>
+      <w:lvlText w:val="%4."/>
+      <w:lvlJc w:val="left"/>
+      <w:pPr>
+        <w:ind w:left="1680" w:hanging="420"/>
+      </w:pPr>
+    </w:lvl>
+    <w:lvl w:ilvl="4" w:tplc="04090019" w:tentative="1">
+      <w:start w:val="1"/>
+      <w:numFmt w:val="lowerLetter"/>
+      <w:lvlText w:val="%5)"/>
+      <w:lvlJc w:val="left"/>
+      <w:pPr>
+        <w:ind w:left="2100" w:hanging="420"/>
+      </w:pPr>
+    </w:lvl>
+    <w:lvl w:ilvl="5" w:tplc="0409001B" w:tentative="1">
+      <w:start w:val="1"/>
+      <w:numFmt w:val="lowerRoman"/>
+      <w:lvlText w:val="%6."/>
+      <w:lvlJc w:val="right"/>
+      <w:pPr>
+        <w:ind w:left="2520" w:hanging="420"/>
+      </w:pPr>
+    </w:lvl>
+    <w:lvl w:ilvl="6" w:tplc="0409000F" w:tentative="1">
+      <w:start w:val="1"/>
+      <w:numFmt w:val="decimal"/>
+      <w:lvlText w:val="%7."/>
+      <w:lvlJc w:val="left"/>
+      <w:pPr>
+        <w:ind w:left="2940" w:hanging="420"/>
+      </w:pPr>
+    </w:lvl>
+    <w:lvl w:ilvl="7" w:tplc="04090019" w:tentative="1">
+      <w:start w:val="1"/>
+      <w:numFmt w:val="lowerLetter"/>
+      <w:lvlText w:val="%8)"/>
+      <w:lvlJc w:val="left"/>
+      <w:pPr>
+        <w:ind w:left="3360" w:hanging="420"/>
+      </w:pPr>
+    </w:lvl>
+    <w:lvl w:ilvl="8" w:tplc="0409001B" w:tentative="1">
+      <w:start w:val="1"/>
+      <w:numFmt w:val="lowerRoman"/>
+      <w:lvlText w:val="%9."/>
+      <w:lvlJc w:val="right"/>
+      <w:pPr>
+        <w:ind w:left="3780" w:hanging="420"/>
+      </w:pPr>
+    </w:lvl>
+  </w:abstractNum>
+  <w:abstractNum w:abstractNumId="2" w15:restartNumberingAfterBreak="0">
+    <w:nsid w:val="44F2486D"/>
+    <w:multiLevelType w:val="hybridMultilevel"/>
+    <w:tmpl w:val="14A0BFD8"/>
+    <w:lvl w:ilvl="0" w:tplc="7ACC6102">
+      <w:start w:val="1"/>
+      <w:numFmt w:val="decimal"/>
+      <w:lvlText w:val="%1."/>
+      <w:lvlJc w:val="left"/>
+      <w:pPr>
+        <w:ind w:left="360" w:hanging="360"/>
+      </w:pPr>
+      <w:rPr>
+        <w:rFonts w:hint="default"/>
+      </w:rPr>
+    </w:lvl>
+    <w:lvl w:ilvl="1" w:tplc="04090019" w:tentative="1">
+      <w:start w:val="1"/>
+      <w:numFmt w:val="lowerLetter"/>
+      <w:lvlText w:val="%2)"/>
+      <w:lvlJc w:val="left"/>
+      <w:pPr>
+        <w:ind w:left="840" w:hanging="420"/>
+      </w:pPr>
+    </w:lvl>
+    <w:lvl w:ilvl="2" w:tplc="0409001B" w:tentative="1">
+      <w:start w:val="1"/>
+      <w:numFmt w:val="lowerRoman"/>
+      <w:lvlText w:val="%3."/>
+      <w:lvlJc w:val="right"/>
+      <w:pPr>
+        <w:ind w:left="1260" w:hanging="420"/>
+      </w:pPr>
+    </w:lvl>
+    <w:lvl w:ilvl="3" w:tplc="0409000F" w:tentative="1">
+      <w:start w:val="1"/>
+      <w:numFmt w:val="decimal"/>
+      <w:lvlText w:val="%4."/>
+      <w:lvlJc w:val="left"/>
+      <w:pPr>
+        <w:ind w:left="1680" w:hanging="420"/>
+      </w:pPr>
+    </w:lvl>
+    <w:lvl w:ilvl="4" w:tplc="04090019" w:tentative="1">
+      <w:start w:val="1"/>
+      <w:numFmt w:val="lowerLetter"/>
+      <w:lvlText w:val="%5)"/>
+      <w:lvlJc w:val="left"/>
+      <w:pPr>
+        <w:ind w:left="2100" w:hanging="420"/>
+      </w:pPr>
+    </w:lvl>
+    <w:lvl w:ilvl="5" w:tplc="0409001B" w:tentative="1">
+      <w:start w:val="1"/>
+      <w:numFmt w:val="lowerRoman"/>
+      <w:lvlText w:val="%6."/>
+      <w:lvlJc w:val="right"/>
+      <w:pPr>
+        <w:ind w:left="2520" w:hanging="420"/>
+      </w:pPr>
+    </w:lvl>
+    <w:lvl w:ilvl="6" w:tplc="0409000F" w:tentative="1">
+      <w:start w:val="1"/>
+      <w:numFmt w:val="decimal"/>
+      <w:lvlText w:val="%7."/>
+      <w:lvlJc w:val="left"/>
+      <w:pPr>
+        <w:ind w:left="2940" w:hanging="420"/>
+      </w:pPr>
+    </w:lvl>
+    <w:lvl w:ilvl="7" w:tplc="04090019" w:tentative="1">
+      <w:start w:val="1"/>
+      <w:numFmt w:val="lowerLetter"/>
+      <w:lvlText w:val="%8)"/>
+      <w:lvlJc w:val="left"/>
+      <w:pPr>
+        <w:ind w:left="3360" w:hanging="420"/>
+      </w:pPr>
+    </w:lvl>
+    <w:lvl w:ilvl="8" w:tplc="0409001B" w:tentative="1">
+      <w:start w:val="1"/>
+      <w:numFmt w:val="lowerRoman"/>
+      <w:lvlText w:val="%9."/>
+      <w:lvlJc w:val="right"/>
+      <w:pPr>
+        <w:ind w:left="3780" w:hanging="420"/>
+      </w:pPr>
+    </w:lvl>
+  </w:abstractNum>
+  <w:abstractNum w:abstractNumId="3" w15:restartNumberingAfterBreak="0">
     <w:nsid w:val="6A5170F5"/>
     <w:multiLevelType w:val="hybridMultilevel"/>
     <w:tmpl w:val="1EF2A496"/>
@@ -710,7 +1307,7 @@
       </w:pPr>
     </w:lvl>
   </w:abstractNum>
-  <w:abstractNum w:abstractNumId="1" w15:restartNumberingAfterBreak="0">
+  <w:abstractNum w:abstractNumId="4" w15:restartNumberingAfterBreak="0">
     <w:nsid w:val="7D2B26F3"/>
     <w:multiLevelType w:val="hybridMultilevel"/>
     <w:tmpl w:val="A492FBA8"/>
@@ -799,7 +1396,7 @@
       </w:pPr>
     </w:lvl>
   </w:abstractNum>
-  <w:abstractNum w:abstractNumId="2" w15:restartNumberingAfterBreak="0">
+  <w:abstractNum w:abstractNumId="5" w15:restartNumberingAfterBreak="0">
     <w:nsid w:val="7E321647"/>
     <w:multiLevelType w:val="hybridMultilevel"/>
     <w:tmpl w:val="B688EE20"/>
@@ -889,13 +1486,22 @@
     </w:lvl>
   </w:abstractNum>
   <w:num w:numId="1">
+    <w:abstractNumId w:val="3"/>
+  </w:num>
+  <w:num w:numId="2">
+    <w:abstractNumId w:val="4"/>
+  </w:num>
+  <w:num w:numId="3">
+    <w:abstractNumId w:val="5"/>
+  </w:num>
+  <w:num w:numId="4">
+    <w:abstractNumId w:val="2"/>
+  </w:num>
+  <w:num w:numId="5">
     <w:abstractNumId w:val="0"/>
   </w:num>
-  <w:num w:numId="2">
+  <w:num w:numId="6">
     <w:abstractNumId w:val="1"/>
-  </w:num>
-  <w:num w:numId="3">
-    <w:abstractNumId w:val="2"/>
   </w:num>
 </w:numbering>
 </file>
@@ -1020,6 +1626,7 @@
     <w:lsdException w:name="HTML Sample" w:semiHidden="1" w:unhideWhenUsed="1"/>
     <w:lsdException w:name="HTML Typewriter" w:semiHidden="1" w:unhideWhenUsed="1"/>
     <w:lsdException w:name="HTML Variable" w:semiHidden="1" w:unhideWhenUsed="1"/>
+    <w:lsdException w:name="Normal Table" w:semiHidden="1" w:unhideWhenUsed="1"/>
     <w:lsdException w:name="annotation subject" w:semiHidden="1" w:unhideWhenUsed="1"/>
     <w:lsdException w:name="No List" w:semiHidden="1" w:unhideWhenUsed="1"/>
     <w:lsdException w:name="Outline List 1" w:semiHidden="1" w:unhideWhenUsed="1"/>
@@ -1066,8 +1673,10 @@
     <w:lsdException w:name="Table Subtle 2" w:semiHidden="1" w:unhideWhenUsed="1"/>
     <w:lsdException w:name="Table Web 1" w:semiHidden="1" w:unhideWhenUsed="1"/>
     <w:lsdException w:name="Table Web 2" w:semiHidden="1" w:unhideWhenUsed="1"/>
+    <w:lsdException w:name="Table Web 3" w:semiHidden="1" w:unhideWhenUsed="1"/>
     <w:lsdException w:name="Balloon Text" w:semiHidden="1" w:unhideWhenUsed="1"/>
     <w:lsdException w:name="Table Grid" w:uiPriority="39"/>
+    <w:lsdException w:name="Table Theme" w:semiHidden="1" w:unhideWhenUsed="1"/>
     <w:lsdException w:name="Placeholder Text" w:semiHidden="1"/>
     <w:lsdException w:name="No Spacing" w:uiPriority="1" w:qFormat="1"/>
     <w:lsdException w:name="Light Shading" w:uiPriority="60"/>

--- a/设计报告.docx
+++ b/设计报告.docx
@@ -677,7 +677,6 @@
         </w:numPr>
         <w:ind w:firstLineChars="0"/>
         <w:rPr>
-          <w:rFonts w:hint="eastAsia"/>
           <w:sz w:val="22"/>
         </w:rPr>
       </w:pPr>
@@ -735,7 +734,6 @@
         </w:numPr>
         <w:ind w:firstLineChars="0"/>
         <w:rPr>
-          <w:rFonts w:hint="eastAsia"/>
           <w:sz w:val="22"/>
         </w:rPr>
       </w:pPr>
@@ -831,15 +829,13 @@
     <w:p>
       <w:pPr>
         <w:rPr>
-          <w:sz w:val="20"/>
-          <w:szCs w:val="21"/>
-        </w:rPr>
-      </w:pPr>
-      <w:r>
-        <w:rPr>
-          <w:rFonts w:hint="eastAsia"/>
-          <w:sz w:val="20"/>
-          <w:szCs w:val="21"/>
+          <w:sz w:val="22"/>
+        </w:rPr>
+      </w:pPr>
+      <w:r>
+        <w:rPr>
+          <w:rFonts w:hint="eastAsia"/>
+          <w:sz w:val="22"/>
         </w:rPr>
         <w:t>“纸上得来终觉浅，绝知此事要躬行。”</w:t>
       </w:r>
@@ -847,47 +843,34 @@
     <w:p>
       <w:pPr>
         <w:rPr>
-          <w:sz w:val="20"/>
-          <w:szCs w:val="21"/>
-        </w:rPr>
-      </w:pPr>
-      <w:r>
-        <w:rPr>
-          <w:rFonts w:hint="eastAsia"/>
-          <w:sz w:val="20"/>
-          <w:szCs w:val="21"/>
-        </w:rPr>
-        <w:t>从拿到学习板第一天的</w:t>
-      </w:r>
-      <w:r>
-        <w:rPr>
-          <w:rFonts w:hint="eastAsia"/>
-          <w:sz w:val="20"/>
-          <w:szCs w:val="21"/>
-        </w:rPr>
-        <w:t>感觉到的新鲜感，感觉的他的神奇，再到现在自己完成一个大设计，从完全不懂是如何实现、只知道怎么去验证，到现在可以动手来实现一个较为简单的功能，理解一些单片机的原理，是一个很神奇的过程。</w:t>
-      </w:r>
-    </w:p>
-    <w:p>
-      <w:pPr>
-        <w:rPr>
-          <w:sz w:val="20"/>
-          <w:szCs w:val="21"/>
-        </w:rPr>
-      </w:pPr>
-      <w:r>
-        <w:rPr>
-          <w:rFonts w:hint="eastAsia"/>
-          <w:sz w:val="20"/>
-          <w:szCs w:val="21"/>
+          <w:sz w:val="22"/>
+        </w:rPr>
+      </w:pPr>
+      <w:r>
+        <w:rPr>
+          <w:rFonts w:hint="eastAsia"/>
+          <w:sz w:val="22"/>
+        </w:rPr>
+        <w:t>从拿到学习板第一天的感觉到的新鲜感，感觉的他的神奇，再到现在自己完成一个大设计，从完全不懂是如何实现、只知道怎么去验证，到现在可以动手来实现一个较为简单的功能，理解一些单片机的原理，是一个很神奇的过程。</w:t>
+      </w:r>
+    </w:p>
+    <w:p>
+      <w:pPr>
+        <w:rPr>
+          <w:sz w:val="22"/>
+        </w:rPr>
+      </w:pPr>
+      <w:r>
+        <w:rPr>
+          <w:rFonts w:hint="eastAsia"/>
+          <w:sz w:val="22"/>
         </w:rPr>
         <w:t>这个过程中必不可少的自然就是自己动手去做。记得在第一天看案例的代码时，完全不懂是如何工作的，对于定时器，AD中断等功能的使用也是完全无法理解，直到准备开始写大设计时，去自己尝试修改给出的标程，再到根据标程修改，来实现自己想要的功能，在这个过程之中，我自认为学到的东西远比只去看代码学习要多。</w:t>
       </w:r>
       <w:r>
         <w:rPr>
           <w:rFonts w:hint="eastAsia"/>
-          <w:sz w:val="20"/>
-          <w:szCs w:val="21"/>
+          <w:sz w:val="22"/>
         </w:rPr>
         <w:t>当然，某些地方的疑惑的解决，如AD转换部分，也少不了老师的答疑。</w:t>
       </w:r>
@@ -895,7 +878,6 @@
     <w:p>
       <w:pPr>
         <w:rPr>
-          <w:rFonts w:hint="eastAsia"/>
           <w:sz w:val="20"/>
           <w:szCs w:val="21"/>
         </w:rPr>
